--- a/Section05_Solutions/0080_Remove Duplicates from Sorted Array II_删除排序数组中的重复项 II/80. Remove Duplicates from Sorted Array II_删除排序数组中的重复项 II.docx
+++ b/Section05_Solutions/0080_Remove Duplicates from Sorted Array II_删除排序数组中的重复项 II/80. Remove Duplicates from Sorted Array II_删除排序数组中的重复项 II.docx
@@ -222,15 +222,7 @@
           <w:rFonts w:ascii="微软雅黑" w:eastAsia="微软雅黑" w:hAnsi="微软雅黑"/>
           <w:sz w:val="24"/>
         </w:rPr>
-        <w:t>前面</w:t>
-      </w:r>
-      <w:proofErr w:type="gramStart"/>
-      <w:r>
-        <w:rPr>
-          <w:rFonts w:ascii="微软雅黑" w:eastAsia="微软雅黑" w:hAnsi="微软雅黑"/>
-          <w:sz w:val="24"/>
-        </w:rPr>
-        <w:t>第</w:t>
+        <w:t>前面第</w:t>
       </w:r>
       <w:r>
         <w:rPr>
@@ -244,15 +236,7 @@
           <w:rFonts w:ascii="微软雅黑" w:eastAsia="微软雅黑" w:hAnsi="微软雅黑"/>
           <w:sz w:val="24"/>
         </w:rPr>
-        <w:t>6题讲的</w:t>
-      </w:r>
-      <w:proofErr w:type="gramEnd"/>
-      <w:r>
-        <w:rPr>
-          <w:rFonts w:ascii="微软雅黑" w:eastAsia="微软雅黑" w:hAnsi="微软雅黑"/>
-          <w:sz w:val="24"/>
-        </w:rPr>
-        <w:t>是每个数只保留一个</w:t>
+        <w:t>6题讲的是每个数只保留一个</w:t>
       </w:r>
       <w:r>
         <w:rPr>
@@ -318,46 +302,60 @@
           <w:sz w:val="24"/>
         </w:rPr>
       </w:pPr>
-      <w:hyperlink r:id="rId4" w:history="1">
-        <w:r>
-          <w:rPr>
-            <w:rStyle w:val="a5"/>
-            <w:rFonts w:ascii="微软雅黑" w:eastAsia="微软雅黑" w:hAnsi="微软雅黑"/>
-            <w:sz w:val="24"/>
-          </w:rPr>
-          <w:t>https://www.acwing.com/video/1423/</w:t>
-        </w:r>
-      </w:hyperlink>
+      <w:bookmarkStart w:id="0" w:name="_GoBack"/>
+      <w:bookmarkEnd w:id="0"/>
+      <w:r>
+        <w:rPr>
+          <w:rFonts w:ascii="微软雅黑" w:eastAsia="微软雅黑" w:hAnsi="微软雅黑"/>
+          <w:sz w:val="24"/>
+        </w:rPr>
+        <w:t>双指针解题模板</w:t>
+      </w:r>
+      <w:r>
+        <w:rPr>
+          <w:rFonts w:ascii="微软雅黑" w:eastAsia="微软雅黑" w:hAnsi="微软雅黑" w:hint="eastAsia"/>
+          <w:sz w:val="24"/>
+        </w:rPr>
+        <w:t>：</w:t>
+      </w:r>
+      <w:r>
+        <w:rPr>
+          <w:rFonts w:ascii="微软雅黑" w:eastAsia="微软雅黑" w:hAnsi="微软雅黑" w:hint="eastAsia"/>
+          <w:sz w:val="24"/>
+        </w:rPr>
+        <w:t>解法：双指针法</w:t>
+      </w:r>
     </w:p>
     <w:p>
       <w:pPr>
         <w:pStyle w:val="HTML"/>
         <w:spacing w:after="240"/>
         <w:rPr>
-          <w:rFonts w:ascii="微软雅黑" w:eastAsia="微软雅黑" w:hAnsi="微软雅黑" w:hint="eastAsia"/>
-          <w:sz w:val="24"/>
-        </w:rPr>
-      </w:pPr>
-      <w:r>
-        <w:rPr>
-          <w:rFonts w:ascii="微软雅黑" w:eastAsia="微软雅黑" w:hAnsi="微软雅黑"/>
-          <w:sz w:val="24"/>
-        </w:rPr>
-        <w:t>双指针解题模板</w:t>
-      </w:r>
-      <w:r>
-        <w:rPr>
-          <w:rFonts w:ascii="微软雅黑" w:eastAsia="微软雅黑" w:hAnsi="微软雅黑" w:hint="eastAsia"/>
-          <w:sz w:val="24"/>
-        </w:rPr>
-        <w:t>：</w:t>
-      </w:r>
-      <w:r>
-        <w:rPr>
-          <w:rFonts w:ascii="微软雅黑" w:eastAsia="微软雅黑" w:hAnsi="微软雅黑" w:hint="eastAsia"/>
-          <w:sz w:val="24"/>
-        </w:rPr>
-        <w:t>解法：双指针法</w:t>
+          <w:rFonts w:ascii="微软雅黑" w:eastAsia="微软雅黑" w:hAnsi="微软雅黑"/>
+          <w:sz w:val="24"/>
+        </w:rPr>
+      </w:pPr>
+      <w:r>
+        <w:rPr>
+          <w:rFonts w:ascii="微软雅黑" w:eastAsia="微软雅黑" w:hAnsi="微软雅黑" w:hint="eastAsia"/>
+          <w:sz w:val="24"/>
+        </w:rPr>
+        <w:t>两个指针, 一个遍历整个数组，另一个`</w:t>
+      </w:r>
+      <w:r>
+        <w:rPr>
+          <w:rFonts w:ascii="微软雅黑" w:eastAsia="微软雅黑" w:hAnsi="微软雅黑" w:hint="eastAsia"/>
+          <w:color w:val="FF0000"/>
+          <w:sz w:val="24"/>
+        </w:rPr>
+        <w:t>k</w:t>
+      </w:r>
+      <w:r>
+        <w:rPr>
+          <w:rFonts w:ascii="微软雅黑" w:eastAsia="微软雅黑" w:hAnsi="微软雅黑" w:hint="eastAsia"/>
+          <w:sz w:val="24"/>
+        </w:rPr>
+        <w:t>`保存元素。</w:t>
       </w:r>
     </w:p>
     <w:p>
@@ -365,16 +363,16 @@
         <w:pStyle w:val="HTML"/>
         <w:spacing w:after="240"/>
         <w:rPr>
-          <w:rFonts w:ascii="微软雅黑" w:eastAsia="微软雅黑" w:hAnsi="微软雅黑" w:hint="eastAsia"/>
-          <w:sz w:val="24"/>
-        </w:rPr>
-      </w:pPr>
-      <w:r>
-        <w:rPr>
-          <w:rFonts w:ascii="微软雅黑" w:eastAsia="微软雅黑" w:hAnsi="微软雅黑" w:hint="eastAsia"/>
-          <w:sz w:val="24"/>
-        </w:rPr>
-        <w:t>两个指针, 一个遍历整个数组，另一个`</w:t>
+          <w:rFonts w:ascii="微软雅黑" w:eastAsia="微软雅黑" w:hAnsi="微软雅黑"/>
+          <w:sz w:val="24"/>
+        </w:rPr>
+      </w:pPr>
+      <w:r>
+        <w:rPr>
+          <w:rFonts w:ascii="微软雅黑" w:eastAsia="微软雅黑" w:hAnsi="微软雅黑" w:hint="eastAsia"/>
+          <w:sz w:val="24"/>
+        </w:rPr>
+        <w:t>对于这类保留`</w:t>
       </w:r>
       <w:r>
         <w:rPr>
@@ -382,31 +380,14 @@
           <w:color w:val="FF0000"/>
           <w:sz w:val="24"/>
         </w:rPr>
-        <w:t>k</w:t>
-      </w:r>
-      <w:r>
-        <w:rPr>
-          <w:rFonts w:ascii="微软雅黑" w:eastAsia="微软雅黑" w:hAnsi="微软雅黑" w:hint="eastAsia"/>
-          <w:sz w:val="24"/>
-        </w:rPr>
-        <w:t>`保存元素。</w:t>
-      </w:r>
-    </w:p>
-    <w:p>
-      <w:pPr>
-        <w:pStyle w:val="HTML"/>
-        <w:spacing w:after="240"/>
-        <w:rPr>
-          <w:rFonts w:ascii="微软雅黑" w:eastAsia="微软雅黑" w:hAnsi="微软雅黑" w:hint="eastAsia"/>
-          <w:sz w:val="24"/>
-        </w:rPr>
-      </w:pPr>
-      <w:r>
-        <w:rPr>
-          <w:rFonts w:ascii="微软雅黑" w:eastAsia="微软雅黑" w:hAnsi="微软雅黑" w:hint="eastAsia"/>
-          <w:sz w:val="24"/>
-        </w:rPr>
-        <w:t>对于这类保留`</w:t>
+        <w:t>m</w:t>
+      </w:r>
+      <w:r>
+        <w:rPr>
+          <w:rFonts w:ascii="微软雅黑" w:eastAsia="微软雅黑" w:hAnsi="微软雅黑" w:hint="eastAsia"/>
+          <w:sz w:val="24"/>
+        </w:rPr>
+        <w:t>`个相同元素的问题，`</w:t>
       </w:r>
       <w:r>
         <w:rPr>
@@ -421,41 +402,8 @@
           <w:rFonts w:ascii="微软雅黑" w:eastAsia="微软雅黑" w:hAnsi="微软雅黑" w:hint="eastAsia"/>
           <w:sz w:val="24"/>
         </w:rPr>
-        <w:t>`</w:t>
-      </w:r>
-      <w:proofErr w:type="gramStart"/>
-      <w:r>
-        <w:rPr>
-          <w:rFonts w:ascii="微软雅黑" w:eastAsia="微软雅黑" w:hAnsi="微软雅黑" w:hint="eastAsia"/>
-          <w:sz w:val="24"/>
-        </w:rPr>
-        <w:t>个</w:t>
-      </w:r>
-      <w:proofErr w:type="gramEnd"/>
-      <w:r>
-        <w:rPr>
-          <w:rFonts w:ascii="微软雅黑" w:eastAsia="微软雅黑" w:hAnsi="微软雅黑" w:hint="eastAsia"/>
-          <w:sz w:val="24"/>
-        </w:rPr>
-        <w:t>相同元素的问题，`</w:t>
-      </w:r>
-      <w:r>
-        <w:rPr>
-          <w:rFonts w:ascii="微软雅黑" w:eastAsia="微软雅黑" w:hAnsi="微软雅黑" w:hint="eastAsia"/>
-          <w:color w:val="FF0000"/>
-          <w:sz w:val="24"/>
-        </w:rPr>
-        <w:t>m</w:t>
-      </w:r>
-      <w:r>
-        <w:rPr>
-          <w:rFonts w:ascii="微软雅黑" w:eastAsia="微软雅黑" w:hAnsi="微软雅黑" w:hint="eastAsia"/>
-          <w:sz w:val="24"/>
-        </w:rPr>
         <w:t>`是题目中给定的，解题模板：</w:t>
       </w:r>
-      <w:bookmarkStart w:id="0" w:name="_GoBack"/>
-      <w:bookmarkEnd w:id="0"/>
     </w:p>
     <w:p>
       <w:pPr>
@@ -531,7 +479,6 @@
           <w:szCs w:val="20"/>
         </w:rPr>
       </w:pPr>
-      <w:proofErr w:type="gramStart"/>
       <w:r>
         <w:rPr>
           <w:rFonts w:ascii="Hack" w:eastAsia="Times New Roman" w:hAnsi="Hack" w:cs="Courier New"/>
@@ -540,18 +487,7 @@
           <w:sz w:val="24"/>
           <w:szCs w:val="20"/>
         </w:rPr>
-        <w:t>public</w:t>
-      </w:r>
-      <w:proofErr w:type="gramEnd"/>
-      <w:r>
-        <w:rPr>
-          <w:rFonts w:ascii="Hack" w:eastAsia="Times New Roman" w:hAnsi="Hack" w:cs="Courier New"/>
-          <w:color w:val="569CD6"/>
-          <w:kern w:val="0"/>
-          <w:sz w:val="24"/>
-          <w:szCs w:val="20"/>
-        </w:rPr>
-        <w:t>:</w:t>
+        <w:t>public:</w:t>
       </w:r>
     </w:p>
     <w:p>
@@ -578,8 +514,6 @@
         </w:rPr>
         <w:t>    </w:t>
       </w:r>
-      <w:proofErr w:type="spellStart"/>
-      <w:proofErr w:type="gramStart"/>
       <w:r>
         <w:rPr>
           <w:rFonts w:ascii="Hack" w:eastAsia="Times New Roman" w:hAnsi="Hack" w:cs="Courier New"/>
@@ -590,8 +524,6 @@
         </w:rPr>
         <w:t>int</w:t>
       </w:r>
-      <w:proofErr w:type="spellEnd"/>
-      <w:proofErr w:type="gramEnd"/>
       <w:r>
         <w:rPr>
           <w:rFonts w:ascii="Hack" w:eastAsia="Times New Roman" w:hAnsi="Hack" w:cs="Courier New"/>
@@ -602,7 +534,6 @@
         </w:rPr>
         <w:t> </w:t>
       </w:r>
-      <w:proofErr w:type="spellStart"/>
       <w:r>
         <w:rPr>
           <w:rFonts w:ascii="Hack" w:eastAsia="Times New Roman" w:hAnsi="Hack" w:cs="Courier New"/>
@@ -613,7 +544,6 @@
         </w:rPr>
         <w:t>removeDuplicates</w:t>
       </w:r>
-      <w:proofErr w:type="spellEnd"/>
       <w:r>
         <w:rPr>
           <w:rFonts w:ascii="Hack" w:eastAsia="Times New Roman" w:hAnsi="Hack" w:cs="Courier New"/>
@@ -644,7 +574,6 @@
         </w:rPr>
         <w:t>&lt;</w:t>
       </w:r>
-      <w:proofErr w:type="spellStart"/>
       <w:r>
         <w:rPr>
           <w:rFonts w:ascii="Hack" w:eastAsia="Times New Roman" w:hAnsi="Hack" w:cs="Courier New"/>
@@ -655,7 +584,6 @@
         </w:rPr>
         <w:t>int</w:t>
       </w:r>
-      <w:proofErr w:type="spellEnd"/>
       <w:r>
         <w:rPr>
           <w:rFonts w:ascii="Hack" w:eastAsia="Times New Roman" w:hAnsi="Hack" w:cs="Courier New"/>
@@ -686,7 +614,6 @@
         </w:rPr>
         <w:t> </w:t>
       </w:r>
-      <w:proofErr w:type="spellStart"/>
       <w:r>
         <w:rPr>
           <w:rFonts w:ascii="Hack" w:eastAsia="Times New Roman" w:hAnsi="Hack" w:cs="Courier New"/>
@@ -697,7 +624,6 @@
         </w:rPr>
         <w:t>nums</w:t>
       </w:r>
-      <w:proofErr w:type="spellEnd"/>
       <w:r>
         <w:rPr>
           <w:rFonts w:ascii="Hack" w:eastAsia="Times New Roman" w:hAnsi="Hack" w:cs="Courier New"/>
@@ -748,8 +674,6 @@
         </w:rPr>
         <w:t>        </w:t>
       </w:r>
-      <w:proofErr w:type="spellStart"/>
-      <w:proofErr w:type="gramStart"/>
       <w:r>
         <w:rPr>
           <w:rFonts w:ascii="Hack" w:eastAsia="Times New Roman" w:hAnsi="Hack" w:cs="Courier New"/>
@@ -760,8 +684,6 @@
         </w:rPr>
         <w:t>int</w:t>
       </w:r>
-      <w:proofErr w:type="spellEnd"/>
-      <w:proofErr w:type="gramEnd"/>
       <w:r>
         <w:rPr>
           <w:rFonts w:ascii="Hack" w:eastAsia="Times New Roman" w:hAnsi="Hack" w:cs="Courier New"/>
@@ -817,7 +739,6 @@
         </w:rPr>
         <w:t>        </w:t>
       </w:r>
-      <w:proofErr w:type="gramStart"/>
       <w:r>
         <w:rPr>
           <w:rFonts w:ascii="Hack" w:eastAsia="Times New Roman" w:hAnsi="Hack" w:cs="Courier New"/>
@@ -828,7 +749,6 @@
         </w:rPr>
         <w:t>for</w:t>
       </w:r>
-      <w:proofErr w:type="gramEnd"/>
       <w:r>
         <w:rPr>
           <w:rFonts w:ascii="Hack" w:eastAsia="Times New Roman" w:hAnsi="Hack" w:cs="Courier New"/>
@@ -857,29 +777,7 @@
           <w:sz w:val="24"/>
           <w:szCs w:val="20"/>
         </w:rPr>
-        <w:t> x : </w:t>
-      </w:r>
-      <w:proofErr w:type="spellStart"/>
-      <w:r>
-        <w:rPr>
-          <w:rFonts w:ascii="Hack" w:eastAsia="Times New Roman" w:hAnsi="Hack" w:cs="Courier New"/>
-          <w:color w:val="D4D4D4"/>
-          <w:kern w:val="0"/>
-          <w:sz w:val="24"/>
-          <w:szCs w:val="20"/>
-        </w:rPr>
-        <w:t>nums</w:t>
-      </w:r>
-      <w:proofErr w:type="spellEnd"/>
-      <w:r>
-        <w:rPr>
-          <w:rFonts w:ascii="Hack" w:eastAsia="Times New Roman" w:hAnsi="Hack" w:cs="Courier New"/>
-          <w:color w:val="D4D4D4"/>
-          <w:kern w:val="0"/>
-          <w:sz w:val="24"/>
-          <w:szCs w:val="20"/>
-        </w:rPr>
-        <w:t>)</w:t>
+        <w:t> x : nums)</w:t>
       </w:r>
     </w:p>
     <w:p>
@@ -906,7 +804,6 @@
         </w:rPr>
         <w:t>            </w:t>
       </w:r>
-      <w:proofErr w:type="gramStart"/>
       <w:r>
         <w:rPr>
           <w:rFonts w:ascii="Hack" w:eastAsia="Times New Roman" w:hAnsi="Hack" w:cs="Courier New"/>
@@ -917,7 +814,6 @@
         </w:rPr>
         <w:t>if</w:t>
       </w:r>
-      <w:proofErr w:type="gramEnd"/>
       <w:r>
         <w:rPr>
           <w:rFonts w:ascii="Hack" w:eastAsia="Times New Roman" w:hAnsi="Hack" w:cs="Courier New"/>
@@ -928,7 +824,6 @@
         </w:rPr>
         <w:t> (k &lt; m || </w:t>
       </w:r>
-      <w:proofErr w:type="spellStart"/>
       <w:r>
         <w:rPr>
           <w:rFonts w:ascii="Hack" w:eastAsia="Times New Roman" w:hAnsi="Hack" w:cs="Courier New"/>
@@ -939,7 +834,6 @@
         </w:rPr>
         <w:t>nums</w:t>
       </w:r>
-      <w:proofErr w:type="spellEnd"/>
       <w:r>
         <w:rPr>
           <w:rFonts w:ascii="Hack" w:eastAsia="Times New Roman" w:hAnsi="Hack" w:cs="Courier New"/>
@@ -975,8 +869,6 @@
         </w:rPr>
         <w:t>                </w:t>
       </w:r>
-      <w:proofErr w:type="spellStart"/>
-      <w:proofErr w:type="gramStart"/>
       <w:r>
         <w:rPr>
           <w:rFonts w:ascii="Hack" w:eastAsia="Times New Roman" w:hAnsi="Hack" w:cs="Courier New"/>
@@ -987,27 +879,15 @@
         </w:rPr>
         <w:t>nums</w:t>
       </w:r>
-      <w:proofErr w:type="spellEnd"/>
-      <w:r>
-        <w:rPr>
-          <w:rFonts w:ascii="Hack" w:eastAsia="Times New Roman" w:hAnsi="Hack" w:cs="Courier New"/>
-          <w:color w:val="D4D4D4"/>
-          <w:kern w:val="0"/>
-          <w:sz w:val="24"/>
-          <w:szCs w:val="20"/>
-        </w:rPr>
-        <w:t>[</w:t>
-      </w:r>
-      <w:proofErr w:type="gramEnd"/>
-      <w:r>
-        <w:rPr>
-          <w:rFonts w:ascii="Hack" w:eastAsia="Times New Roman" w:hAnsi="Hack" w:cs="Courier New"/>
-          <w:color w:val="D4D4D4"/>
-          <w:kern w:val="0"/>
-          <w:sz w:val="24"/>
-          <w:szCs w:val="20"/>
-        </w:rPr>
-        <w:t>k++] = x;</w:t>
+      <w:r>
+        <w:rPr>
+          <w:rFonts w:ascii="Hack" w:eastAsia="Times New Roman" w:hAnsi="Hack" w:cs="Courier New"/>
+          <w:color w:val="D4D4D4"/>
+          <w:kern w:val="0"/>
+          <w:sz w:val="24"/>
+          <w:szCs w:val="20"/>
+        </w:rPr>
+        <w:t>[k++] = x;</w:t>
       </w:r>
     </w:p>
     <w:p>
@@ -1049,7 +929,6 @@
         </w:rPr>
         <w:t>        </w:t>
       </w:r>
-      <w:proofErr w:type="gramStart"/>
       <w:r>
         <w:rPr>
           <w:rFonts w:ascii="Hack" w:eastAsia="Times New Roman" w:hAnsi="Hack" w:cs="Courier New"/>
@@ -1060,7 +939,6 @@
         </w:rPr>
         <w:t>return</w:t>
       </w:r>
-      <w:proofErr w:type="gramEnd"/>
       <w:r>
         <w:rPr>
           <w:rFonts w:ascii="Hack" w:eastAsia="Times New Roman" w:hAnsi="Hack" w:cs="Courier New"/>
@@ -1133,7 +1011,6 @@
           <w:szCs w:val="20"/>
           <w:lang w:val="de-DE"/>
         </w:rPr>
-        <w:lastRenderedPageBreak/>
         <w:t>};</w:t>
       </w:r>
     </w:p>
@@ -1142,7 +1019,7 @@
         <w:pStyle w:val="HTML"/>
         <w:spacing w:after="240"/>
         <w:rPr>
-          <w:rFonts w:ascii="微软雅黑" w:eastAsia="微软雅黑" w:hAnsi="微软雅黑" w:hint="eastAsia"/>
+          <w:rFonts w:ascii="微软雅黑" w:eastAsia="微软雅黑" w:hAnsi="微软雅黑"/>
           <w:sz w:val="24"/>
         </w:rPr>
       </w:pPr>
@@ -1162,7 +1039,7 @@
         <w:pStyle w:val="HTML"/>
         <w:spacing w:after="240"/>
         <w:rPr>
-          <w:rFonts w:ascii="Consolas" w:hAnsi="Consolas" w:hint="eastAsia"/>
+          <w:rFonts w:ascii="Consolas" w:hAnsi="Consolas"/>
         </w:rPr>
       </w:pPr>
     </w:p>
@@ -1201,6 +1078,44 @@
     </w:sectPr>
   </w:body>
 </w:document>
+</file>
+
+<file path=word/endnotes.xml><?xml version="1.0" encoding="utf-8"?>
+<w:endnotes xmlns:wpc="http://schemas.microsoft.com/office/word/2010/wordprocessingCanvas" xmlns:mc="http://schemas.openxmlformats.org/markup-compatibility/2006" xmlns:o="urn:schemas-microsoft-com:office:office" xmlns:r="http://schemas.openxmlformats.org/officeDocument/2006/relationships" xmlns:m="http://schemas.openxmlformats.org/officeDocument/2006/math" xmlns:v="urn:schemas-microsoft-com:vml" xmlns:wp14="http://schemas.microsoft.com/office/word/2010/wordprocessingDrawing" xmlns:wp="http://schemas.openxmlformats.org/drawingml/2006/wordprocessingDrawing" xmlns:w10="urn:schemas-microsoft-com:office:word" xmlns:w="http://schemas.openxmlformats.org/wordprocessingml/2006/main" xmlns:w14="http://schemas.microsoft.com/office/word/2010/wordml" xmlns:w15="http://schemas.microsoft.com/office/word/2012/wordml" xmlns:wpg="http://schemas.microsoft.com/office/word/2010/wordprocessingGroup" xmlns:wpi="http://schemas.microsoft.com/office/word/2010/wordprocessingInk" xmlns:wne="http://schemas.microsoft.com/office/word/2006/wordml" xmlns:wps="http://schemas.microsoft.com/office/word/2010/wordprocessingShape" mc:Ignorable="w14 w15 wp14">
+  <w:endnote w:type="separator" w:id="-1">
+    <w:p>
+      <w:r>
+        <w:separator/>
+      </w:r>
+    </w:p>
+  </w:endnote>
+  <w:endnote w:type="continuationSeparator" w:id="0">
+    <w:p>
+      <w:r>
+        <w:continuationSeparator/>
+      </w:r>
+    </w:p>
+  </w:endnote>
+</w:endnotes>
+</file>
+
+<file path=word/footnotes.xml><?xml version="1.0" encoding="utf-8"?>
+<w:footnotes xmlns:wpc="http://schemas.microsoft.com/office/word/2010/wordprocessingCanvas" xmlns:mc="http://schemas.openxmlformats.org/markup-compatibility/2006" xmlns:o="urn:schemas-microsoft-com:office:office" xmlns:r="http://schemas.openxmlformats.org/officeDocument/2006/relationships" xmlns:m="http://schemas.openxmlformats.org/officeDocument/2006/math" xmlns:v="urn:schemas-microsoft-com:vml" xmlns:wp14="http://schemas.microsoft.com/office/word/2010/wordprocessingDrawing" xmlns:wp="http://schemas.openxmlformats.org/drawingml/2006/wordprocessingDrawing" xmlns:w10="urn:schemas-microsoft-com:office:word" xmlns:w="http://schemas.openxmlformats.org/wordprocessingml/2006/main" xmlns:w14="http://schemas.microsoft.com/office/word/2010/wordml" xmlns:w15="http://schemas.microsoft.com/office/word/2012/wordml" xmlns:wpg="http://schemas.microsoft.com/office/word/2010/wordprocessingGroup" xmlns:wpi="http://schemas.microsoft.com/office/word/2010/wordprocessingInk" xmlns:wne="http://schemas.microsoft.com/office/word/2006/wordml" xmlns:wps="http://schemas.microsoft.com/office/word/2010/wordprocessingShape" mc:Ignorable="w14 w15 wp14">
+  <w:footnote w:type="separator" w:id="-1">
+    <w:p>
+      <w:r>
+        <w:separator/>
+      </w:r>
+    </w:p>
+  </w:footnote>
+  <w:footnote w:type="continuationSeparator" w:id="0">
+    <w:p>
+      <w:r>
+        <w:continuationSeparator/>
+      </w:r>
+    </w:p>
+  </w:footnote>
+</w:footnotes>
 </file>
 
 <file path=word/styles.xml><?xml version="1.0" encoding="utf-8"?>
@@ -1743,6 +1658,48 @@
       <w:u w:val="single"/>
     </w:rPr>
   </w:style>
+  <w:style w:type="paragraph" w:styleId="a6">
+    <w:name w:val="header"/>
+    <w:basedOn w:val="a"/>
+    <w:link w:val="Char"/>
+    <w:uiPriority w:val="99"/>
+    <w:unhideWhenUsed/>
+    <w:rsid w:val="009334CD"/>
+    <w:pPr>
+      <w:tabs>
+        <w:tab w:val="center" w:pos="4153"/>
+        <w:tab w:val="right" w:pos="8306"/>
+      </w:tabs>
+    </w:pPr>
+  </w:style>
+  <w:style w:type="character" w:customStyle="1" w:styleId="Char">
+    <w:name w:val="页眉 Char"/>
+    <w:basedOn w:val="a0"/>
+    <w:link w:val="a6"/>
+    <w:uiPriority w:val="99"/>
+    <w:rsid w:val="009334CD"/>
+  </w:style>
+  <w:style w:type="paragraph" w:styleId="a7">
+    <w:name w:val="footer"/>
+    <w:basedOn w:val="a"/>
+    <w:link w:val="Char0"/>
+    <w:uiPriority w:val="99"/>
+    <w:unhideWhenUsed/>
+    <w:rsid w:val="009334CD"/>
+    <w:pPr>
+      <w:tabs>
+        <w:tab w:val="center" w:pos="4153"/>
+        <w:tab w:val="right" w:pos="8306"/>
+      </w:tabs>
+    </w:pPr>
+  </w:style>
+  <w:style w:type="character" w:customStyle="1" w:styleId="Char0">
+    <w:name w:val="页脚 Char"/>
+    <w:basedOn w:val="a0"/>
+    <w:link w:val="a7"/>
+    <w:uiPriority w:val="99"/>
+    <w:rsid w:val="009334CD"/>
+  </w:style>
 </w:styles>
 </file>
 

--- a/Section05_Solutions/0080_Remove Duplicates from Sorted Array II_删除排序数组中的重复项 II/80. Remove Duplicates from Sorted Array II_删除排序数组中的重复项 II.docx
+++ b/Section05_Solutions/0080_Remove Duplicates from Sorted Array II_删除排序数组中的重复项 II/80. Remove Duplicates from Sorted Array II_删除排序数组中的重复项 II.docx
@@ -302,8 +302,6 @@
           <w:sz w:val="24"/>
         </w:rPr>
       </w:pPr>
-      <w:bookmarkStart w:id="0" w:name="_GoBack"/>
-      <w:bookmarkEnd w:id="0"/>
       <w:r>
         <w:rPr>
           <w:rFonts w:ascii="微软雅黑" w:eastAsia="微软雅黑" w:hAnsi="微软雅黑"/>
@@ -417,7 +415,6 @@
           <w:kern w:val="0"/>
           <w:sz w:val="24"/>
           <w:szCs w:val="20"/>
-          <w:lang w:val="de-DE"/>
         </w:rPr>
       </w:pPr>
       <w:r>
@@ -427,7 +424,6 @@
           <w:kern w:val="0"/>
           <w:sz w:val="24"/>
           <w:szCs w:val="20"/>
-          <w:lang w:val="de-DE"/>
         </w:rPr>
         <w:t>class</w:t>
       </w:r>
@@ -438,7 +434,6 @@
           <w:kern w:val="0"/>
           <w:sz w:val="24"/>
           <w:szCs w:val="20"/>
-          <w:lang w:val="de-DE"/>
         </w:rPr>
         <w:t> </w:t>
       </w:r>
@@ -449,7 +444,6 @@
           <w:kern w:val="0"/>
           <w:sz w:val="24"/>
           <w:szCs w:val="20"/>
-          <w:lang w:val="de-DE"/>
         </w:rPr>
         <w:t>Solution</w:t>
       </w:r>
@@ -460,7 +454,6 @@
           <w:kern w:val="0"/>
           <w:sz w:val="24"/>
           <w:szCs w:val="20"/>
-          <w:lang w:val="de-DE"/>
         </w:rPr>
         <w:t> {</w:t>
       </w:r>
@@ -1013,62 +1006,8 @@
         </w:rPr>
         <w:t>};</w:t>
       </w:r>
-    </w:p>
-    <w:p>
-      <w:pPr>
-        <w:pStyle w:val="HTML"/>
-        <w:spacing w:after="240"/>
-        <w:rPr>
-          <w:rFonts w:ascii="微软雅黑" w:eastAsia="微软雅黑" w:hAnsi="微软雅黑"/>
-          <w:sz w:val="24"/>
-        </w:rPr>
-      </w:pPr>
-    </w:p>
-    <w:p>
-      <w:pPr>
-        <w:pStyle w:val="HTML"/>
-        <w:spacing w:after="240"/>
-        <w:rPr>
-          <w:rFonts w:ascii="微软雅黑" w:eastAsia="微软雅黑" w:hAnsi="微软雅黑"/>
-          <w:sz w:val="24"/>
-        </w:rPr>
-      </w:pPr>
-    </w:p>
-    <w:p>
-      <w:pPr>
-        <w:pStyle w:val="HTML"/>
-        <w:spacing w:after="240"/>
-        <w:rPr>
-          <w:rFonts w:ascii="Consolas" w:hAnsi="Consolas"/>
-        </w:rPr>
-      </w:pPr>
-    </w:p>
-    <w:p>
-      <w:pPr>
-        <w:rPr>
-          <w:rFonts w:ascii="微软雅黑" w:eastAsia="微软雅黑" w:hAnsi="微软雅黑"/>
-          <w:sz w:val="24"/>
-          <w:lang w:val="de-DE"/>
-        </w:rPr>
-      </w:pPr>
-    </w:p>
-    <w:p>
-      <w:pPr>
-        <w:rPr>
-          <w:rFonts w:ascii="微软雅黑" w:eastAsia="微软雅黑" w:hAnsi="微软雅黑"/>
-          <w:sz w:val="24"/>
-          <w:lang w:val="de-DE"/>
-        </w:rPr>
-      </w:pPr>
-    </w:p>
-    <w:p>
-      <w:pPr>
-        <w:rPr>
-          <w:rFonts w:ascii="微软雅黑" w:eastAsia="微软雅黑" w:hAnsi="微软雅黑"/>
-          <w:sz w:val="24"/>
-          <w:lang w:val="de-DE"/>
-        </w:rPr>
-      </w:pPr>
+      <w:bookmarkStart w:id="0" w:name="_GoBack"/>
+      <w:bookmarkEnd w:id="0"/>
     </w:p>
     <w:sectPr>
       <w:pgSz w:w="11906" w:h="16838"/>
